--- a/Part 2/reasons.docx
+++ b/Part 2/reasons.docx
@@ -36,7 +36,23 @@
           <w:sz w:val="24"/>
           <w:szCs w:val="24"/>
         </w:rPr>
-        <w:t>“Order_Record” entity is merged in ‘Borrowing’ entity.</w:t>
+        <w:t>“Order_Record” entity is</w:t>
+      </w:r>
+      <w:r>
+        <w:rPr>
+          <w:sz w:val="24"/>
+          <w:szCs w:val="24"/>
+        </w:rPr>
+        <w:t xml:space="preserve"> removed and</w:t>
+      </w:r>
+      <w:bookmarkStart w:id="0" w:name="_GoBack"/>
+      <w:bookmarkEnd w:id="0"/>
+      <w:r>
+        <w:rPr>
+          <w:sz w:val="24"/>
+          <w:szCs w:val="24"/>
+        </w:rPr>
+        <w:t xml:space="preserve"> merged in ‘Borrowing’ entity.</w:t>
       </w:r>
     </w:p>
     <w:p>
@@ -81,23 +97,7 @@
           <w:sz w:val="24"/>
           <w:szCs w:val="24"/>
         </w:rPr>
-        <w:t>“</w:t>
-      </w:r>
-      <w:proofErr w:type="spellStart"/>
-      <w:r>
-        <w:rPr>
-          <w:sz w:val="24"/>
-          <w:szCs w:val="24"/>
-        </w:rPr>
-        <w:t>Customer_Rating</w:t>
-      </w:r>
-      <w:proofErr w:type="spellEnd"/>
-      <w:r>
-        <w:rPr>
-          <w:sz w:val="24"/>
-          <w:szCs w:val="24"/>
-        </w:rPr>
-        <w:t>” as a Weak entity.</w:t>
+        <w:t>“Customer_Rating” as a Weak entity.</w:t>
       </w:r>
     </w:p>
     <w:p>
@@ -167,23 +167,7 @@
           <w:sz w:val="24"/>
           <w:szCs w:val="24"/>
         </w:rPr>
-        <w:t>ntity and made a many-many relation ‘</w:t>
-      </w:r>
-      <w:proofErr w:type="spellStart"/>
-      <w:r>
-        <w:rPr>
-          <w:sz w:val="24"/>
-          <w:szCs w:val="24"/>
-        </w:rPr>
-        <w:t>belongsTo</w:t>
-      </w:r>
-      <w:proofErr w:type="spellEnd"/>
-      <w:r>
-        <w:rPr>
-          <w:sz w:val="24"/>
-          <w:szCs w:val="24"/>
-        </w:rPr>
-        <w:t>’ between ‘Movie’ entities.</w:t>
+        <w:t>ntity and made a many-many relation ‘belongsTo’ between ‘Movie’ entities.</w:t>
       </w:r>
     </w:p>
     <w:p>
@@ -204,39 +188,7 @@
           <w:sz w:val="24"/>
           <w:szCs w:val="24"/>
         </w:rPr>
-        <w:t>We introduced a new entity ‘</w:t>
-      </w:r>
-      <w:proofErr w:type="spellStart"/>
-      <w:r>
-        <w:rPr>
-          <w:sz w:val="24"/>
-          <w:szCs w:val="24"/>
-        </w:rPr>
-        <w:t>MoviesOffered</w:t>
-      </w:r>
-      <w:proofErr w:type="spellEnd"/>
-      <w:r>
-        <w:rPr>
-          <w:sz w:val="24"/>
-          <w:szCs w:val="24"/>
-        </w:rPr>
-        <w:t xml:space="preserve">’ which is </w:t>
-      </w:r>
-      <w:proofErr w:type="spellStart"/>
-      <w:r>
-        <w:rPr>
-          <w:sz w:val="24"/>
-          <w:szCs w:val="24"/>
-        </w:rPr>
-        <w:t>assosciated</w:t>
-      </w:r>
-      <w:proofErr w:type="spellEnd"/>
-      <w:r>
-        <w:rPr>
-          <w:sz w:val="24"/>
-          <w:szCs w:val="24"/>
-        </w:rPr>
-        <w:t xml:space="preserve"> to Movie</w:t>
+        <w:t>We introduced a new entity ‘MoviesOffered’ which is assosciated to Movie</w:t>
       </w:r>
       <w:r>
         <w:rPr>
@@ -266,8 +218,6 @@
         </w:rPr>
         <w:t>Exemplar and Medium entities</w:t>
       </w:r>
-      <w:bookmarkStart w:id="0" w:name="_GoBack"/>
-      <w:bookmarkEnd w:id="0"/>
     </w:p>
     <w:sectPr>
       <w:pgSz w:w="12240" w:h="15840"/>
